--- a/learning_process.docx
+++ b/learning_process.docx
@@ -2,9 +2,9 @@
 <file path=word/document.xml><?xml version="1.0" encoding="utf-8"?>
 <w:document xmlns:wpc="http://schemas.microsoft.com/office/word/2010/wordprocessingCanvas" xmlns:mc="http://schemas.openxmlformats.org/markup-compatibility/2006" xmlns:o="urn:schemas-microsoft-com:office:office" xmlns:r="http://schemas.openxmlformats.org/officeDocument/2006/relationships" xmlns:m="http://schemas.openxmlformats.org/officeDocument/2006/math" xmlns:v="urn:schemas-microsoft-com:vml" xmlns:wp14="http://schemas.microsoft.com/office/word/2010/wordprocessingDrawing" xmlns:wp="http://schemas.openxmlformats.org/drawingml/2006/wordprocessingDrawing" xmlns:w10="urn:schemas-microsoft-com:office:word" xmlns:w="http://schemas.openxmlformats.org/wordprocessingml/2006/main" xmlns:w14="http://schemas.microsoft.com/office/word/2010/wordml" xmlns:w15="http://schemas.microsoft.com/office/word/2012/wordml" xmlns:wpg="http://schemas.microsoft.com/office/word/2010/wordprocessingGroup" xmlns:wpi="http://schemas.microsoft.com/office/word/2010/wordprocessingInk" xmlns:wne="http://schemas.microsoft.com/office/word/2006/wordml" xmlns:wps="http://schemas.microsoft.com/office/word/2010/wordprocessingShape" mc:Ignorable="w14 w15 wp14">
   <w:body>
-    <w:p/>
-    <w:p>
-      <w:pPr>
+    <w:p>
+      <w:pPr>
+        <w:spacing w:after="0" w:line="276" w:lineRule="auto"/>
         <w:rPr>
           <w:lang w:val="en-US"/>
         </w:rPr>
@@ -18,6 +18,7 @@
     </w:p>
     <w:p>
       <w:pPr>
+        <w:spacing w:after="0" w:line="276" w:lineRule="auto"/>
         <w:rPr>
           <w:lang w:val="en-US"/>
         </w:rPr>
@@ -31,6 +32,7 @@
     </w:p>
     <w:p>
       <w:pPr>
+        <w:spacing w:after="0" w:line="276" w:lineRule="auto"/>
         <w:rPr>
           <w:lang w:val="en-US"/>
         </w:rPr>
@@ -44,6 +46,7 @@
     </w:p>
     <w:p>
       <w:pPr>
+        <w:spacing w:after="0" w:line="276" w:lineRule="auto"/>
         <w:rPr>
           <w:lang w:val="en-US"/>
         </w:rPr>
@@ -57,6 +60,7 @@
     </w:p>
     <w:p>
       <w:pPr>
+        <w:spacing w:after="0" w:line="276" w:lineRule="auto"/>
         <w:rPr>
           <w:lang w:val="en-US"/>
         </w:rPr>
@@ -70,13 +74,7 @@
     </w:p>
     <w:p>
       <w:pPr>
-        <w:rPr>
-          <w:lang w:val="en-US"/>
-        </w:rPr>
-      </w:pPr>
-    </w:p>
-    <w:p>
-      <w:pPr>
+        <w:spacing w:after="0" w:line="276" w:lineRule="auto"/>
         <w:rPr>
           <w:lang w:val="en-US"/>
         </w:rPr>
@@ -90,6 +88,7 @@
     </w:p>
     <w:p>
       <w:pPr>
+        <w:spacing w:after="0" w:line="276" w:lineRule="auto"/>
         <w:rPr>
           <w:lang w:val="en-US"/>
         </w:rPr>
@@ -103,6 +102,7 @@
     </w:p>
     <w:p>
       <w:pPr>
+        <w:spacing w:after="0" w:line="276" w:lineRule="auto"/>
         <w:rPr>
           <w:lang w:val="en-US"/>
         </w:rPr>
@@ -116,6 +116,7 @@
     </w:p>
     <w:p>
       <w:pPr>
+        <w:spacing w:after="0" w:line="276" w:lineRule="auto"/>
         <w:rPr>
           <w:lang w:val="en-US"/>
         </w:rPr>
@@ -129,6 +130,7 @@
     </w:p>
     <w:p>
       <w:pPr>
+        <w:spacing w:after="0" w:line="276" w:lineRule="auto"/>
         <w:rPr>
           <w:lang w:val="en-US"/>
         </w:rPr>
@@ -142,6 +144,7 @@
     </w:p>
     <w:p>
       <w:pPr>
+        <w:spacing w:after="0" w:line="276" w:lineRule="auto"/>
         <w:rPr>
           <w:lang w:val="en-US"/>
         </w:rPr>
@@ -155,6 +158,7 @@
     </w:p>
     <w:p>
       <w:pPr>
+        <w:spacing w:after="0" w:line="276" w:lineRule="auto"/>
         <w:rPr>
           <w:lang w:val="en-US"/>
         </w:rPr>
@@ -168,6 +172,7 @@
     </w:p>
     <w:p>
       <w:pPr>
+        <w:spacing w:after="0" w:line="276" w:lineRule="auto"/>
         <w:rPr>
           <w:lang w:val="en-US"/>
         </w:rPr>
@@ -181,6 +186,7 @@
     </w:p>
     <w:p>
       <w:pPr>
+        <w:spacing w:after="0" w:line="276" w:lineRule="auto"/>
         <w:rPr>
           <w:lang w:val="en-US"/>
         </w:rPr>
@@ -194,13 +200,7 @@
     </w:p>
     <w:p>
       <w:pPr>
-        <w:rPr>
-          <w:lang w:val="en-US"/>
-        </w:rPr>
-      </w:pPr>
-    </w:p>
-    <w:p>
-      <w:pPr>
+        <w:spacing w:after="0" w:line="276" w:lineRule="auto"/>
         <w:rPr>
           <w:lang w:val="en-US"/>
         </w:rPr>
@@ -214,6 +214,7 @@
     </w:p>
     <w:p>
       <w:pPr>
+        <w:spacing w:after="0" w:line="276" w:lineRule="auto"/>
         <w:rPr>
           <w:lang w:val="en-US"/>
         </w:rPr>
@@ -227,6 +228,7 @@
     </w:p>
     <w:p>
       <w:pPr>
+        <w:spacing w:after="0" w:line="276" w:lineRule="auto"/>
         <w:rPr>
           <w:lang w:val="en-US"/>
         </w:rPr>
@@ -240,6 +242,7 @@
     </w:p>
     <w:p>
       <w:pPr>
+        <w:spacing w:after="0" w:line="276" w:lineRule="auto"/>
         <w:rPr>
           <w:lang w:val="en-US"/>
         </w:rPr>
@@ -253,6 +256,7 @@
     </w:p>
     <w:p>
       <w:pPr>
+        <w:spacing w:after="0" w:line="276" w:lineRule="auto"/>
         <w:rPr>
           <w:lang w:val="en-US"/>
         </w:rPr>
@@ -266,6 +270,7 @@
     </w:p>
     <w:p>
       <w:pPr>
+        <w:spacing w:after="0" w:line="276" w:lineRule="auto"/>
         <w:rPr>
           <w:lang w:val="en-US"/>
         </w:rPr>
@@ -279,149 +284,200 @@
     </w:p>
     <w:p>
       <w:pPr>
-        <w:rPr>
-          <w:lang w:val="en-US"/>
-        </w:rPr>
-      </w:pPr>
-      <w:r>
-        <w:rPr>
-          <w:lang w:val="en-US"/>
-        </w:rPr>
-        <w:t>163/163 [==============================] - 17s 107ms/step - loss: 0.1169 - accuracy: 0.9582 - val_loss: 0.3540 - val_accuracy: 0.8125</w:t>
-      </w:r>
-    </w:p>
-    <w:p>
-      <w:pPr>
-        <w:rPr>
-          <w:lang w:val="en-US"/>
-        </w:rPr>
-      </w:pPr>
-      <w:r>
-        <w:rPr>
-          <w:lang w:val="en-US"/>
-        </w:rPr>
-        <w:t>Epoch 11/13</w:t>
-      </w:r>
-    </w:p>
-    <w:p>
-      <w:pPr>
-        <w:rPr>
-          <w:lang w:val="en-US"/>
-        </w:rPr>
-      </w:pPr>
-      <w:r>
-        <w:rPr>
-          <w:lang w:val="en-US"/>
-        </w:rPr>
-        <w:lastRenderedPageBreak/>
-        <w:t>163/163 [==============================] - 17s 106ms/step - loss: 0.1081 - accuracy: 0.9600 - val_loss: 0.3924 - val_accuracy: 0.8125</w:t>
-      </w:r>
-    </w:p>
-    <w:p>
-      <w:pPr>
-        <w:rPr>
-          <w:lang w:val="en-US"/>
-        </w:rPr>
-      </w:pPr>
-      <w:r>
-        <w:rPr>
-          <w:lang w:val="en-US"/>
-        </w:rPr>
-        <w:t>Epoch 12/13</w:t>
-      </w:r>
-    </w:p>
-    <w:p>
-      <w:pPr>
-        <w:rPr>
-          <w:lang w:val="en-US"/>
-        </w:rPr>
-      </w:pPr>
-      <w:r>
-        <w:rPr>
-          <w:lang w:val="en-US"/>
-        </w:rPr>
-        <w:t>163/163 [==============================] - 17s 105ms/step - loss: 0.1013 - accuracy: 0.9627 - val_loss: 2.9299 - val_accuracy: 0.5000</w:t>
-      </w:r>
-    </w:p>
-    <w:p>
-      <w:pPr>
-        <w:rPr>
-          <w:lang w:val="en-US"/>
-        </w:rPr>
-      </w:pPr>
-    </w:p>
-    <w:p>
-      <w:pPr>
-        <w:rPr>
-          <w:lang w:val="en-US"/>
-        </w:rPr>
-      </w:pPr>
-      <w:r>
-        <w:rPr>
-          <w:lang w:val="en-US"/>
-        </w:rPr>
-        <w:t>Epoch 00012: ReduceLROnPlateau reducing learning rate to 2.700000040931627e-05.</w:t>
-      </w:r>
-    </w:p>
-    <w:p>
-      <w:pPr>
-        <w:rPr>
-          <w:lang w:val="en-US"/>
-        </w:rPr>
-      </w:pPr>
-      <w:r>
-        <w:rPr>
-          <w:lang w:val="en-US"/>
-        </w:rPr>
-        <w:t>Epoch 13/13</w:t>
-      </w:r>
-    </w:p>
-    <w:p>
-      <w:pPr>
-        <w:rPr>
-          <w:lang w:val="en-US"/>
-        </w:rPr>
-      </w:pPr>
-      <w:r>
-        <w:rPr>
-          <w:lang w:val="en-US"/>
-        </w:rPr>
-        <w:t>163/163 [==============================] - 16s 101ms/step - loss: 0.1151 - accuracy: 0.9609 - val_loss: 0.9174 - val_accuracy: 0.7500</w:t>
-      </w:r>
-    </w:p>
-    <w:p>
-      <w:pPr>
-        <w:rPr>
-          <w:lang w:val="en-US"/>
-        </w:rPr>
-      </w:pPr>
-      <w:r>
-        <w:rPr>
-          <w:lang w:val="en-US"/>
-        </w:rPr>
-        <w:t xml:space="preserve">20/20 [==============================] - </w:t>
-      </w:r>
-      <w:proofErr w:type="gramStart"/>
-      <w:r>
-        <w:rPr>
-          <w:lang w:val="en-US"/>
-        </w:rPr>
-        <w:t>2s</w:t>
-      </w:r>
-      <w:proofErr w:type="gramEnd"/>
-      <w:r>
-        <w:rPr>
-          <w:lang w:val="en-US"/>
-        </w:rPr>
-        <w:t xml:space="preserve"> 68ms/step - loss: 0.2227 - accuracy: 0.9119</w:t>
-      </w:r>
-    </w:p>
-    <w:p>
-      <w:r>
-        <w:t>точность -  91.18589758872986 %</w:t>
+        <w:spacing w:after="0" w:line="276" w:lineRule="auto"/>
+        <w:rPr>
+          <w:lang w:val="en-US"/>
+        </w:rPr>
+      </w:pPr>
+      <w:r>
+        <w:rPr>
+          <w:lang w:val="en-US"/>
+        </w:rPr>
+        <w:t>163/163 [==============================] - 17s 107ms/step - loss: 0.1169 - ac</w:t>
       </w:r>
       <w:bookmarkStart w:id="0" w:name="_GoBack"/>
       <w:bookmarkEnd w:id="0"/>
+      <w:r>
+        <w:rPr>
+          <w:lang w:val="en-US"/>
+        </w:rPr>
+        <w:t>curacy: 0.9582 - val_loss: 0.3540 - val_accuracy: 0.8125</w:t>
+      </w:r>
+    </w:p>
+    <w:p>
+      <w:pPr>
+        <w:spacing w:after="0" w:line="276" w:lineRule="auto"/>
+        <w:rPr>
+          <w:lang w:val="en-US"/>
+        </w:rPr>
+      </w:pPr>
+      <w:r>
+        <w:rPr>
+          <w:lang w:val="en-US"/>
+        </w:rPr>
+        <w:t>Epoch 11/13</w:t>
+      </w:r>
+    </w:p>
+    <w:p>
+      <w:pPr>
+        <w:spacing w:after="0" w:line="276" w:lineRule="auto"/>
+        <w:rPr>
+          <w:lang w:val="en-US"/>
+        </w:rPr>
+      </w:pPr>
+      <w:r>
+        <w:rPr>
+          <w:lang w:val="en-US"/>
+        </w:rPr>
+        <w:t>163/163 [==============================] - 17s 106ms/step - loss: 0.1081 - accuracy: 0.9600 - val_loss: 0.3924 - val_accuracy: 0.8125</w:t>
+      </w:r>
+    </w:p>
+    <w:p>
+      <w:pPr>
+        <w:spacing w:after="0" w:line="276" w:lineRule="auto"/>
+        <w:rPr>
+          <w:lang w:val="en-US"/>
+        </w:rPr>
+      </w:pPr>
+      <w:r>
+        <w:rPr>
+          <w:lang w:val="en-US"/>
+        </w:rPr>
+        <w:t>Epoch 12/13</w:t>
+      </w:r>
+    </w:p>
+    <w:p>
+      <w:pPr>
+        <w:spacing w:after="0" w:line="276" w:lineRule="auto"/>
+        <w:rPr>
+          <w:lang w:val="en-US"/>
+        </w:rPr>
+      </w:pPr>
+      <w:r>
+        <w:rPr>
+          <w:lang w:val="en-US"/>
+        </w:rPr>
+        <w:t>163/163 [==============================] - 17s 105ms/step - loss: 0.1013 - accuracy: 0.9627 - val_loss: 2.9299 - val_accuracy: 0.5000</w:t>
+      </w:r>
+    </w:p>
+    <w:p>
+      <w:pPr>
+        <w:spacing w:after="0" w:line="276" w:lineRule="auto"/>
+        <w:rPr>
+          <w:lang w:val="en-US"/>
+        </w:rPr>
+      </w:pPr>
+      <w:r>
+        <w:rPr>
+          <w:lang w:val="en-US"/>
+        </w:rPr>
+        <w:t>Epoch 00012: ReduceLROnPlateau reducing learning rate to 2.700000040931627e-05.</w:t>
+      </w:r>
+    </w:p>
+    <w:p>
+      <w:pPr>
+        <w:spacing w:after="0" w:line="276" w:lineRule="auto"/>
+        <w:rPr>
+          <w:lang w:val="en-US"/>
+        </w:rPr>
+      </w:pPr>
+      <w:r>
+        <w:rPr>
+          <w:lang w:val="en-US"/>
+        </w:rPr>
+        <w:t>Epoch 13/13</w:t>
+      </w:r>
+    </w:p>
+    <w:p>
+      <w:pPr>
+        <w:spacing w:after="0" w:line="276" w:lineRule="auto"/>
+        <w:rPr>
+          <w:lang w:val="en-US"/>
+        </w:rPr>
+      </w:pPr>
+      <w:r>
+        <w:rPr>
+          <w:lang w:val="en-US"/>
+        </w:rPr>
+        <w:t>163/163 [==============================] - 16s 101ms/step - loss: 0.1151 - accuracy: 0.9609 - val_loss: 0.9174 - val_accuracy: 0.7500</w:t>
+      </w:r>
+    </w:p>
+    <w:p>
+      <w:pPr>
+        <w:spacing w:after="0" w:line="276" w:lineRule="auto"/>
+        <w:rPr>
+          <w:lang w:val="en-US"/>
+        </w:rPr>
+      </w:pPr>
+      <w:r>
+        <w:rPr>
+          <w:lang w:val="en-US"/>
+        </w:rPr>
+        <w:t xml:space="preserve">20/20 [==============================] - </w:t>
+      </w:r>
+      <w:proofErr w:type="gramStart"/>
+      <w:r>
+        <w:rPr>
+          <w:lang w:val="en-US"/>
+        </w:rPr>
+        <w:t>5s</w:t>
+      </w:r>
+      <w:proofErr w:type="gramEnd"/>
+      <w:r>
+        <w:rPr>
+          <w:lang w:val="en-US"/>
+        </w:rPr>
+        <w:t xml:space="preserve"> 81ms/step - loss: 0.1827 - accuracy: 0.9256</w:t>
+      </w:r>
+    </w:p>
+    <w:p>
+      <w:pPr>
+        <w:spacing w:after="0" w:line="276" w:lineRule="auto"/>
+        <w:rPr>
+          <w:lang w:val="en-US"/>
+        </w:rPr>
+      </w:pPr>
+      <w:r>
+        <w:rPr>
+          <w:lang w:val="en-US"/>
+        </w:rPr>
+        <w:t xml:space="preserve">Точность </w:t>
+      </w:r>
+      <w:proofErr w:type="gramStart"/>
+      <w:r>
+        <w:rPr>
+          <w:lang w:val="en-US"/>
+        </w:rPr>
+        <w:t>-  91.18589758872986</w:t>
+      </w:r>
+      <w:proofErr w:type="gramEnd"/>
+      <w:r>
+        <w:rPr>
+          <w:lang w:val="en-US"/>
+        </w:rPr>
+        <w:t xml:space="preserve"> %</w:t>
+      </w:r>
+    </w:p>
+    <w:p>
+      <w:pPr>
+        <w:spacing w:after="0" w:line="276" w:lineRule="auto"/>
+        <w:rPr>
+          <w:lang w:val="en-US"/>
+        </w:rPr>
+      </w:pPr>
+    </w:p>
+    <w:p>
+      <w:pPr>
+        <w:spacing w:after="0" w:line="276" w:lineRule="auto"/>
+        <w:rPr>
+          <w:lang w:val="en-US"/>
+        </w:rPr>
+      </w:pPr>
+    </w:p>
+    <w:p>
+      <w:pPr>
+        <w:spacing w:after="0" w:line="276" w:lineRule="auto"/>
+      </w:pPr>
     </w:p>
     <w:sectPr>
       <w:pgSz w:w="11906" w:h="16838"/>
